--- a/Collective_Mockup_UI.docx
+++ b/Collective_Mockup_UI.docx
@@ -1,6 +1,6 @@
 
 <file path=word/document.xml><?xml version="1.0" encoding="utf-8"?>
-<w:document xmlns:wpc="http://schemas.microsoft.com/office/word/2010/wordprocessingCanvas" xmlns:cx="http://schemas.microsoft.com/office/drawing/2014/chartex" xmlns:cx1="http://schemas.microsoft.com/office/drawing/2015/9/8/chartex" xmlns:cx2="http://schemas.microsoft.com/office/drawing/2015/10/21/chartex" xmlns:cx3="http://schemas.microsoft.com/office/drawing/2016/5/9/chartex" xmlns:cx4="http://schemas.microsoft.com/office/drawing/2016/5/10/chartex" xmlns:cx5="http://schemas.microsoft.com/office/drawing/2016/5/11/chartex" xmlns:cx6="http://schemas.microsoft.com/office/drawing/2016/5/12/chartex" xmlns:cx7="http://schemas.microsoft.com/office/drawing/2016/5/13/chartex" xmlns:cx8="http://schemas.microsoft.com/office/drawing/2016/5/14/chartex" xmlns:mc="http://schemas.openxmlformats.org/markup-compatibility/2006" xmlns:aink="http://schemas.microsoft.com/office/drawing/2016/ink" xmlns:am3d="http://schemas.microsoft.com/office/drawing/2017/model3d" xmlns:o="urn:schemas-microsoft-com:office:office" xmlns:r="http://schemas.openxmlformats.org/officeDocument/2006/relationships" xmlns:m="http://schemas.openxmlformats.org/officeDocument/2006/math" xmlns:v="urn:schemas-microsoft-com:vml" xmlns:wp14="http://schemas.microsoft.com/office/word/2010/wordprocessingDrawing" xmlns:wp="http://schemas.openxmlformats.org/drawingml/2006/wordprocessingDrawing" xmlns:w10="urn:schemas-microsoft-com:office:word" xmlns:w="http://schemas.openxmlformats.org/wordprocessingml/2006/main" xmlns:w14="http://schemas.microsoft.com/office/word/2010/wordml" xmlns:w15="http://schemas.microsoft.com/office/word/2012/wordml" xmlns:w16cid="http://schemas.microsoft.com/office/word/2016/wordml/cid" xmlns:w16se="http://schemas.microsoft.com/office/word/2015/wordml/symex" xmlns:wpg="http://schemas.microsoft.com/office/word/2010/wordprocessingGroup" xmlns:wpi="http://schemas.microsoft.com/office/word/2010/wordprocessingInk" xmlns:wne="http://schemas.microsoft.com/office/word/2006/wordml" xmlns:wps="http://schemas.microsoft.com/office/word/2010/wordprocessingShape" mc:Ignorable="w14 w15 w16se w16cid wp14">
+<w:document xmlns:wpc="http://schemas.microsoft.com/office/word/2010/wordprocessingCanvas" xmlns:cx="http://schemas.microsoft.com/office/drawing/2014/chartex" xmlns:cx1="http://schemas.microsoft.com/office/drawing/2015/9/8/chartex" xmlns:mc="http://schemas.openxmlformats.org/markup-compatibility/2006" xmlns:o="urn:schemas-microsoft-com:office:office" xmlns:r="http://schemas.openxmlformats.org/officeDocument/2006/relationships" xmlns:m="http://schemas.openxmlformats.org/officeDocument/2006/math" xmlns:v="urn:schemas-microsoft-com:vml" xmlns:wp14="http://schemas.microsoft.com/office/word/2010/wordprocessingDrawing" xmlns:wp="http://schemas.openxmlformats.org/drawingml/2006/wordprocessingDrawing" xmlns:w10="urn:schemas-microsoft-com:office:word" xmlns:w="http://schemas.openxmlformats.org/wordprocessingml/2006/main" xmlns:w14="http://schemas.microsoft.com/office/word/2010/wordml" xmlns:w15="http://schemas.microsoft.com/office/word/2012/wordml" xmlns:w16se="http://schemas.microsoft.com/office/word/2015/wordml/symex" xmlns:wpg="http://schemas.microsoft.com/office/word/2010/wordprocessingGroup" xmlns:wpi="http://schemas.microsoft.com/office/word/2010/wordprocessingInk" xmlns:wne="http://schemas.microsoft.com/office/word/2006/wordml" xmlns:wps="http://schemas.microsoft.com/office/word/2010/wordprocessingShape" mc:Ignorable="w14 w15 w16se wp14">
   <w:body>
     <w:p>
       <w:r>
@@ -303,9 +303,117 @@
           </wp:inline>
         </w:drawing>
       </w:r>
+    </w:p>
+    <w:p/>
+    <w:p/>
+    <w:p/>
+    <w:p/>
+    <w:p/>
+    <w:p>
+      <w:r>
+        <w:lastRenderedPageBreak/>
+        <w:t>Dallas Martin | Invoices and Departments</w:t>
+      </w:r>
+    </w:p>
+    <w:p>
+      <w:r>
+        <w:rPr>
+          <w:noProof/>
+        </w:rPr>
+        <w:drawing>
+          <wp:inline distT="0" distB="0" distL="0" distR="0">
+            <wp:extent cx="4505954" cy="2172003"/>
+            <wp:effectExtent l="0" t="0" r="9525" b="0"/>
+            <wp:docPr id="6" name="Picture 6"/>
+            <wp:cNvGraphicFramePr>
+              <a:graphicFrameLocks xmlns:a="http://schemas.openxmlformats.org/drawingml/2006/main" noChangeAspect="1"/>
+            </wp:cNvGraphicFramePr>
+            <a:graphic xmlns:a="http://schemas.openxmlformats.org/drawingml/2006/main">
+              <a:graphicData uri="http://schemas.openxmlformats.org/drawingml/2006/picture">
+                <pic:pic xmlns:pic="http://schemas.openxmlformats.org/drawingml/2006/picture">
+                  <pic:nvPicPr>
+                    <pic:cNvPr id="6" name="Invoice.png"/>
+                    <pic:cNvPicPr/>
+                  </pic:nvPicPr>
+                  <pic:blipFill>
+                    <a:blip r:embed="rId9">
+                      <a:extLst>
+                        <a:ext uri="{28A0092B-C50C-407E-A947-70E740481C1C}">
+                          <a14:useLocalDpi xmlns:a14="http://schemas.microsoft.com/office/drawing/2010/main" val="0"/>
+                        </a:ext>
+                      </a:extLst>
+                    </a:blip>
+                    <a:stretch>
+                      <a:fillRect/>
+                    </a:stretch>
+                  </pic:blipFill>
+                  <pic:spPr>
+                    <a:xfrm>
+                      <a:off x="0" y="0"/>
+                      <a:ext cx="4505954" cy="2172003"/>
+                    </a:xfrm>
+                    <a:prstGeom prst="rect">
+                      <a:avLst/>
+                    </a:prstGeom>
+                  </pic:spPr>
+                </pic:pic>
+              </a:graphicData>
+            </a:graphic>
+          </wp:inline>
+        </w:drawing>
+      </w:r>
+    </w:p>
+    <w:p>
+      <w:r>
+        <w:rPr>
+          <w:noProof/>
+        </w:rPr>
+        <w:drawing>
+          <wp:inline distT="0" distB="0" distL="0" distR="0">
+            <wp:extent cx="3277057" cy="2638793"/>
+            <wp:effectExtent l="0" t="0" r="0" b="9525"/>
+            <wp:docPr id="7" name="Picture 7"/>
+            <wp:cNvGraphicFramePr>
+              <a:graphicFrameLocks xmlns:a="http://schemas.openxmlformats.org/drawingml/2006/main" noChangeAspect="1"/>
+            </wp:cNvGraphicFramePr>
+            <a:graphic xmlns:a="http://schemas.openxmlformats.org/drawingml/2006/main">
+              <a:graphicData uri="http://schemas.openxmlformats.org/drawingml/2006/picture">
+                <pic:pic xmlns:pic="http://schemas.openxmlformats.org/drawingml/2006/picture">
+                  <pic:nvPicPr>
+                    <pic:cNvPr id="7" name="Department.png"/>
+                    <pic:cNvPicPr/>
+                  </pic:nvPicPr>
+                  <pic:blipFill>
+                    <a:blip r:embed="rId10">
+                      <a:extLst>
+                        <a:ext uri="{28A0092B-C50C-407E-A947-70E740481C1C}">
+                          <a14:useLocalDpi xmlns:a14="http://schemas.microsoft.com/office/drawing/2010/main" val="0"/>
+                        </a:ext>
+                      </a:extLst>
+                    </a:blip>
+                    <a:stretch>
+                      <a:fillRect/>
+                    </a:stretch>
+                  </pic:blipFill>
+                  <pic:spPr>
+                    <a:xfrm>
+                      <a:off x="0" y="0"/>
+                      <a:ext cx="3277057" cy="2638793"/>
+                    </a:xfrm>
+                    <a:prstGeom prst="rect">
+                      <a:avLst/>
+                    </a:prstGeom>
+                  </pic:spPr>
+                </pic:pic>
+              </a:graphicData>
+            </a:graphic>
+          </wp:inline>
+        </w:drawing>
+      </w:r>
       <w:bookmarkStart w:id="0" w:name="_GoBack"/>
       <w:bookmarkEnd w:id="0"/>
     </w:p>
+    <w:p/>
     <w:sectPr>
       <w:pgSz w:w="12240" w:h="15840"/>
       <w:pgMar w:top="1440" w:right="1440" w:bottom="1440" w:left="1440" w:header="720" w:footer="720" w:gutter="0"/>
@@ -317,7 +425,7 @@
 </file>
 
 <file path=word/styles.xml><?xml version="1.0" encoding="utf-8"?>
-<w:styles xmlns:mc="http://schemas.openxmlformats.org/markup-compatibility/2006" xmlns:r="http://schemas.openxmlformats.org/officeDocument/2006/relationships" xmlns:w="http://schemas.openxmlformats.org/wordprocessingml/2006/main" xmlns:w14="http://schemas.microsoft.com/office/word/2010/wordml" xmlns:w15="http://schemas.microsoft.com/office/word/2012/wordml" xmlns:w16cid="http://schemas.microsoft.com/office/word/2016/wordml/cid" xmlns:w16se="http://schemas.microsoft.com/office/word/2015/wordml/symex" mc:Ignorable="w14 w15 w16se w16cid">
+<w:styles xmlns:mc="http://schemas.openxmlformats.org/markup-compatibility/2006" xmlns:r="http://schemas.openxmlformats.org/officeDocument/2006/relationships" xmlns:w="http://schemas.openxmlformats.org/wordprocessingml/2006/main" xmlns:w14="http://schemas.microsoft.com/office/word/2010/wordml" xmlns:w15="http://schemas.microsoft.com/office/word/2012/wordml" xmlns:w16se="http://schemas.microsoft.com/office/word/2015/wordml/symex" mc:Ignorable="w14 w15 w16se">
   <w:docDefaults>
     <w:rPrDefault>
       <w:rPr>
@@ -333,7 +441,7 @@
       </w:pPr>
     </w:pPrDefault>
   </w:docDefaults>
-  <w:latentStyles w:defLockedState="0" w:defUIPriority="99" w:defSemiHidden="0" w:defUnhideWhenUsed="0" w:defQFormat="0" w:count="375">
+  <w:latentStyles w:defLockedState="0" w:defUIPriority="99" w:defSemiHidden="0" w:defUnhideWhenUsed="0" w:defQFormat="0" w:count="371">
     <w:lsdException w:name="Normal" w:uiPriority="0" w:qFormat="1"/>
     <w:lsdException w:name="heading 1" w:uiPriority="9" w:qFormat="1"/>
     <w:lsdException w:name="heading 2" w:semiHidden="1" w:uiPriority="9" w:unhideWhenUsed="1" w:qFormat="1"/>
@@ -705,10 +813,6 @@
     <w:lsdException w:name="List Table 5 Dark Accent 6" w:uiPriority="50"/>
     <w:lsdException w:name="List Table 6 Colorful Accent 6" w:uiPriority="51"/>
     <w:lsdException w:name="List Table 7 Colorful Accent 6" w:uiPriority="52"/>
-    <w:lsdException w:name="Mention" w:semiHidden="1" w:unhideWhenUsed="1"/>
-    <w:lsdException w:name="Smart Hyperlink" w:semiHidden="1" w:unhideWhenUsed="1"/>
-    <w:lsdException w:name="Hashtag" w:semiHidden="1" w:unhideWhenUsed="1"/>
-    <w:lsdException w:name="Unresolved Mention" w:semiHidden="1" w:unhideWhenUsed="1"/>
   </w:latentStyles>
   <w:style w:type="paragraph" w:default="1" w:styleId="Normal">
     <w:name w:val="Normal"/>

--- a/Collective_Mockup_UI.docx
+++ b/Collective_Mockup_UI.docx
@@ -1,6 +1,6 @@
 
 <file path=word/document.xml><?xml version="1.0" encoding="utf-8"?>
-<w:document xmlns:wpc="http://schemas.microsoft.com/office/word/2010/wordprocessingCanvas" xmlns:cx="http://schemas.microsoft.com/office/drawing/2014/chartex" xmlns:cx1="http://schemas.microsoft.com/office/drawing/2015/9/8/chartex" xmlns:mc="http://schemas.openxmlformats.org/markup-compatibility/2006" xmlns:o="urn:schemas-microsoft-com:office:office" xmlns:r="http://schemas.openxmlformats.org/officeDocument/2006/relationships" xmlns:m="http://schemas.openxmlformats.org/officeDocument/2006/math" xmlns:v="urn:schemas-microsoft-com:vml" xmlns:wp14="http://schemas.microsoft.com/office/word/2010/wordprocessingDrawing" xmlns:wp="http://schemas.openxmlformats.org/drawingml/2006/wordprocessingDrawing" xmlns:w10="urn:schemas-microsoft-com:office:word" xmlns:w="http://schemas.openxmlformats.org/wordprocessingml/2006/main" xmlns:w14="http://schemas.microsoft.com/office/word/2010/wordml" xmlns:w15="http://schemas.microsoft.com/office/word/2012/wordml" xmlns:w16se="http://schemas.microsoft.com/office/word/2015/wordml/symex" xmlns:wpg="http://schemas.microsoft.com/office/word/2010/wordprocessingGroup" xmlns:wpi="http://schemas.microsoft.com/office/word/2010/wordprocessingInk" xmlns:wne="http://schemas.microsoft.com/office/word/2006/wordml" xmlns:wps="http://schemas.microsoft.com/office/word/2010/wordprocessingShape" mc:Ignorable="w14 w15 w16se wp14">
+<w:document xmlns:wpc="http://schemas.microsoft.com/office/word/2010/wordprocessingCanvas" xmlns:cx="http://schemas.microsoft.com/office/drawing/2014/chartex" xmlns:cx1="http://schemas.microsoft.com/office/drawing/2015/9/8/chartex" xmlns:cx2="http://schemas.microsoft.com/office/drawing/2015/10/21/chartex" xmlns:cx3="http://schemas.microsoft.com/office/drawing/2016/5/9/chartex" xmlns:cx4="http://schemas.microsoft.com/office/drawing/2016/5/10/chartex" xmlns:cx5="http://schemas.microsoft.com/office/drawing/2016/5/11/chartex" xmlns:cx6="http://schemas.microsoft.com/office/drawing/2016/5/12/chartex" xmlns:cx7="http://schemas.microsoft.com/office/drawing/2016/5/13/chartex" xmlns:cx8="http://schemas.microsoft.com/office/drawing/2016/5/14/chartex" xmlns:mc="http://schemas.openxmlformats.org/markup-compatibility/2006" xmlns:aink="http://schemas.microsoft.com/office/drawing/2016/ink" xmlns:am3d="http://schemas.microsoft.com/office/drawing/2017/model3d" xmlns:o="urn:schemas-microsoft-com:office:office" xmlns:r="http://schemas.openxmlformats.org/officeDocument/2006/relationships" xmlns:m="http://schemas.openxmlformats.org/officeDocument/2006/math" xmlns:v="urn:schemas-microsoft-com:vml" xmlns:wp14="http://schemas.microsoft.com/office/word/2010/wordprocessingDrawing" xmlns:wp="http://schemas.openxmlformats.org/drawingml/2006/wordprocessingDrawing" xmlns:w10="urn:schemas-microsoft-com:office:word" xmlns:w="http://schemas.openxmlformats.org/wordprocessingml/2006/main" xmlns:w14="http://schemas.microsoft.com/office/word/2010/wordml" xmlns:w15="http://schemas.microsoft.com/office/word/2012/wordml" xmlns:w16cid="http://schemas.microsoft.com/office/word/2016/wordml/cid" xmlns:w16se="http://schemas.microsoft.com/office/word/2015/wordml/symex" xmlns:wpg="http://schemas.microsoft.com/office/word/2010/wordprocessingGroup" xmlns:wpi="http://schemas.microsoft.com/office/word/2010/wordprocessingInk" xmlns:wne="http://schemas.microsoft.com/office/word/2006/wordml" xmlns:wps="http://schemas.microsoft.com/office/word/2010/wordprocessingShape" mc:Ignorable="w14 w15 w16se w16cid wp14">
   <w:body>
     <w:p>
       <w:r>
@@ -410,10 +410,125 @@
           </wp:inline>
         </w:drawing>
       </w:r>
+    </w:p>
+    <w:p>
+      <w:r>
+        <w:t>Kirk Alexander | Leases and Apartment Models</w:t>
+      </w:r>
+    </w:p>
+    <w:p>
+      <w:r>
+        <w:rPr>
+          <w:noProof/>
+        </w:rPr>
+        <w:drawing>
+          <wp:inline distT="0" distB="0" distL="0" distR="0">
+            <wp:extent cx="5943600" cy="2148840"/>
+            <wp:effectExtent l="0" t="0" r="0" b="3810"/>
+            <wp:docPr id="8" name="Picture 8"/>
+            <wp:cNvGraphicFramePr>
+              <a:graphicFrameLocks xmlns:a="http://schemas.openxmlformats.org/drawingml/2006/main" noChangeAspect="1"/>
+            </wp:cNvGraphicFramePr>
+            <a:graphic xmlns:a="http://schemas.openxmlformats.org/drawingml/2006/main">
+              <a:graphicData uri="http://schemas.openxmlformats.org/drawingml/2006/picture">
+                <pic:pic xmlns:pic="http://schemas.openxmlformats.org/drawingml/2006/picture">
+                  <pic:nvPicPr>
+                    <pic:cNvPr id="0" name="Picture 1"/>
+                    <pic:cNvPicPr>
+                      <a:picLocks noChangeAspect="1" noChangeArrowheads="1"/>
+                    </pic:cNvPicPr>
+                  </pic:nvPicPr>
+                  <pic:blipFill>
+                    <a:blip r:embed="rId11">
+                      <a:extLst>
+                        <a:ext uri="{28A0092B-C50C-407E-A947-70E740481C1C}">
+                          <a14:useLocalDpi xmlns:a14="http://schemas.microsoft.com/office/drawing/2010/main" val="0"/>
+                        </a:ext>
+                      </a:extLst>
+                    </a:blip>
+                    <a:srcRect/>
+                    <a:stretch>
+                      <a:fillRect/>
+                    </a:stretch>
+                  </pic:blipFill>
+                  <pic:spPr bwMode="auto">
+                    <a:xfrm>
+                      <a:off x="0" y="0"/>
+                      <a:ext cx="5943600" cy="2148840"/>
+                    </a:xfrm>
+                    <a:prstGeom prst="rect">
+                      <a:avLst/>
+                    </a:prstGeom>
+                    <a:noFill/>
+                    <a:ln>
+                      <a:noFill/>
+                    </a:ln>
+                  </pic:spPr>
+                </pic:pic>
+              </a:graphicData>
+            </a:graphic>
+          </wp:inline>
+        </w:drawing>
+      </w:r>
+    </w:p>
+    <w:p>
+      <w:r>
+        <w:rPr>
+          <w:noProof/>
+        </w:rPr>
+        <w:lastRenderedPageBreak/>
+        <w:drawing>
+          <wp:inline distT="0" distB="0" distL="0" distR="0">
+            <wp:extent cx="5943600" cy="2164080"/>
+            <wp:effectExtent l="0" t="0" r="0" b="7620"/>
+            <wp:docPr id="9" name="Picture 9"/>
+            <wp:cNvGraphicFramePr>
+              <a:graphicFrameLocks xmlns:a="http://schemas.openxmlformats.org/drawingml/2006/main" noChangeAspect="1"/>
+            </wp:cNvGraphicFramePr>
+            <a:graphic xmlns:a="http://schemas.openxmlformats.org/drawingml/2006/main">
+              <a:graphicData uri="http://schemas.openxmlformats.org/drawingml/2006/picture">
+                <pic:pic xmlns:pic="http://schemas.openxmlformats.org/drawingml/2006/picture">
+                  <pic:nvPicPr>
+                    <pic:cNvPr id="0" name="Picture 2"/>
+                    <pic:cNvPicPr>
+                      <a:picLocks noChangeAspect="1" noChangeArrowheads="1"/>
+                    </pic:cNvPicPr>
+                  </pic:nvPicPr>
+                  <pic:blipFill>
+                    <a:blip r:embed="rId12">
+                      <a:extLst>
+                        <a:ext uri="{28A0092B-C50C-407E-A947-70E740481C1C}">
+                          <a14:useLocalDpi xmlns:a14="http://schemas.microsoft.com/office/drawing/2010/main" val="0"/>
+                        </a:ext>
+                      </a:extLst>
+                    </a:blip>
+                    <a:srcRect/>
+                    <a:stretch>
+                      <a:fillRect/>
+                    </a:stretch>
+                  </pic:blipFill>
+                  <pic:spPr bwMode="auto">
+                    <a:xfrm>
+                      <a:off x="0" y="0"/>
+                      <a:ext cx="5943600" cy="2164080"/>
+                    </a:xfrm>
+                    <a:prstGeom prst="rect">
+                      <a:avLst/>
+                    </a:prstGeom>
+                    <a:noFill/>
+                    <a:ln>
+                      <a:noFill/>
+                    </a:ln>
+                  </pic:spPr>
+                </pic:pic>
+              </a:graphicData>
+            </a:graphic>
+          </wp:inline>
+        </w:drawing>
+      </w:r>
       <w:bookmarkStart w:id="0" w:name="_GoBack"/>
       <w:bookmarkEnd w:id="0"/>
     </w:p>
-    <w:p/>
     <w:sectPr>
       <w:pgSz w:w="12240" w:h="15840"/>
       <w:pgMar w:top="1440" w:right="1440" w:bottom="1440" w:left="1440" w:header="720" w:footer="720" w:gutter="0"/>
@@ -425,7 +540,7 @@
 </file>
 
 <file path=word/styles.xml><?xml version="1.0" encoding="utf-8"?>
-<w:styles xmlns:mc="http://schemas.openxmlformats.org/markup-compatibility/2006" xmlns:r="http://schemas.openxmlformats.org/officeDocument/2006/relationships" xmlns:w="http://schemas.openxmlformats.org/wordprocessingml/2006/main" xmlns:w14="http://schemas.microsoft.com/office/word/2010/wordml" xmlns:w15="http://schemas.microsoft.com/office/word/2012/wordml" xmlns:w16se="http://schemas.microsoft.com/office/word/2015/wordml/symex" mc:Ignorable="w14 w15 w16se">
+<w:styles xmlns:mc="http://schemas.openxmlformats.org/markup-compatibility/2006" xmlns:r="http://schemas.openxmlformats.org/officeDocument/2006/relationships" xmlns:w="http://schemas.openxmlformats.org/wordprocessingml/2006/main" xmlns:w14="http://schemas.microsoft.com/office/word/2010/wordml" xmlns:w15="http://schemas.microsoft.com/office/word/2012/wordml" xmlns:w16cid="http://schemas.microsoft.com/office/word/2016/wordml/cid" xmlns:w16se="http://schemas.microsoft.com/office/word/2015/wordml/symex" mc:Ignorable="w14 w15 w16se w16cid">
   <w:docDefaults>
     <w:rPrDefault>
       <w:rPr>
@@ -441,7 +556,7 @@
       </w:pPr>
     </w:pPrDefault>
   </w:docDefaults>
-  <w:latentStyles w:defLockedState="0" w:defUIPriority="99" w:defSemiHidden="0" w:defUnhideWhenUsed="0" w:defQFormat="0" w:count="371">
+  <w:latentStyles w:defLockedState="0" w:defUIPriority="99" w:defSemiHidden="0" w:defUnhideWhenUsed="0" w:defQFormat="0" w:count="375">
     <w:lsdException w:name="Normal" w:uiPriority="0" w:qFormat="1"/>
     <w:lsdException w:name="heading 1" w:uiPriority="9" w:qFormat="1"/>
     <w:lsdException w:name="heading 2" w:semiHidden="1" w:uiPriority="9" w:unhideWhenUsed="1" w:qFormat="1"/>
@@ -547,7 +662,6 @@
     <w:lsdException w:name="HTML Sample" w:semiHidden="1" w:unhideWhenUsed="1"/>
     <w:lsdException w:name="HTML Typewriter" w:semiHidden="1" w:unhideWhenUsed="1"/>
     <w:lsdException w:name="HTML Variable" w:semiHidden="1" w:unhideWhenUsed="1"/>
-    <w:lsdException w:name="Normal Table" w:semiHidden="1" w:unhideWhenUsed="1"/>
     <w:lsdException w:name="annotation subject" w:semiHidden="1" w:unhideWhenUsed="1"/>
     <w:lsdException w:name="No List" w:semiHidden="1" w:unhideWhenUsed="1"/>
     <w:lsdException w:name="Outline List 1" w:semiHidden="1" w:unhideWhenUsed="1"/>
@@ -591,10 +705,8 @@
     <w:lsdException w:name="Table Elegant" w:semiHidden="1" w:unhideWhenUsed="1"/>
     <w:lsdException w:name="Table Professional" w:semiHidden="1" w:unhideWhenUsed="1"/>
     <w:lsdException w:name="Table Subtle 1" w:semiHidden="1" w:unhideWhenUsed="1"/>
-    <w:lsdException w:name="Table Subtle 2" w:semiHidden="1" w:unhideWhenUsed="1"/>
     <w:lsdException w:name="Table Web 1" w:semiHidden="1" w:unhideWhenUsed="1"/>
     <w:lsdException w:name="Table Web 2" w:semiHidden="1" w:unhideWhenUsed="1"/>
-    <w:lsdException w:name="Table Web 3" w:semiHidden="1" w:unhideWhenUsed="1"/>
     <w:lsdException w:name="Balloon Text" w:semiHidden="1" w:unhideWhenUsed="1"/>
     <w:lsdException w:name="Table Grid" w:uiPriority="39"/>
     <w:lsdException w:name="Table Theme" w:semiHidden="1" w:unhideWhenUsed="1"/>
@@ -813,6 +925,10 @@
     <w:lsdException w:name="List Table 5 Dark Accent 6" w:uiPriority="50"/>
     <w:lsdException w:name="List Table 6 Colorful Accent 6" w:uiPriority="51"/>
     <w:lsdException w:name="List Table 7 Colorful Accent 6" w:uiPriority="52"/>
+    <w:lsdException w:name="Mention" w:semiHidden="1" w:unhideWhenUsed="1"/>
+    <w:lsdException w:name="Smart Hyperlink" w:semiHidden="1" w:unhideWhenUsed="1"/>
+    <w:lsdException w:name="Hashtag" w:semiHidden="1" w:unhideWhenUsed="1"/>
+    <w:lsdException w:name="Unresolved Mention" w:semiHidden="1" w:unhideWhenUsed="1"/>
   </w:latentStyles>
   <w:style w:type="paragraph" w:default="1" w:styleId="Normal">
     <w:name w:val="Normal"/>
